--- a/TP solarius tracker.docx
+++ b/TP solarius tracker.docx
@@ -4,7 +4,6 @@
   <w:body>
     <w:p>
       <w:pPr>
-        <w:jc w:val="center"/>
         <w:rPr>
           <w:b/>
           <w:bCs/>
@@ -16,38 +15,324 @@
         <w:rPr>
           <w:b/>
           <w:bCs/>
+          <w:noProof/>
+          <w:color w:val="FFFFFF" w:themeColor="background1"/>
           <w:sz w:val="28"/>
           <w:szCs w:val="28"/>
         </w:rPr>
-        <w:t xml:space="preserve">TP </w:t>
-      </w:r>
-      <w:proofErr w:type="spellStart"/>
-      <w:r>
+        <mc:AlternateContent>
+          <mc:Choice Requires="wps">
+            <w:drawing>
+              <wp:anchor distT="0" distB="0" distL="114300" distR="114300" simplePos="0" relativeHeight="251659264" behindDoc="1" locked="0" layoutInCell="1" allowOverlap="1" wp14:anchorId="209894ED" wp14:editId="18961D98">
+                <wp:simplePos x="0" y="0"/>
+                <wp:positionH relativeFrom="margin">
+                  <wp:align>center</wp:align>
+                </wp:positionH>
+                <wp:positionV relativeFrom="paragraph">
+                  <wp:posOffset>111760</wp:posOffset>
+                </wp:positionV>
+                <wp:extent cx="5410200" cy="1416050"/>
+                <wp:effectExtent l="0" t="0" r="19050" b="12700"/>
+                <wp:wrapNone/>
+                <wp:docPr id="2" name="Rectangle : coins arrondis 2"/>
+                <wp:cNvGraphicFramePr/>
+                <a:graphic xmlns:a="http://schemas.openxmlformats.org/drawingml/2006/main">
+                  <a:graphicData uri="http://schemas.microsoft.com/office/word/2010/wordprocessingShape">
+                    <wps:wsp>
+                      <wps:cNvSpPr/>
+                      <wps:spPr>
+                        <a:xfrm>
+                          <a:off x="0" y="0"/>
+                          <a:ext cx="5410200" cy="1416050"/>
+                        </a:xfrm>
+                        <a:prstGeom prst="roundRect">
+                          <a:avLst/>
+                        </a:prstGeom>
+                        <a:solidFill>
+                          <a:schemeClr val="accent1">
+                            <a:lumMod val="60000"/>
+                            <a:lumOff val="40000"/>
+                          </a:schemeClr>
+                        </a:solidFill>
+                        <a:ln w="19050">
+                          <a:solidFill>
+                            <a:schemeClr val="accent1">
+                              <a:lumMod val="50000"/>
+                            </a:schemeClr>
+                          </a:solidFill>
+                        </a:ln>
+                      </wps:spPr>
+                      <wps:style>
+                        <a:lnRef idx="2">
+                          <a:schemeClr val="accent1">
+                            <a:shade val="50000"/>
+                          </a:schemeClr>
+                        </a:lnRef>
+                        <a:fillRef idx="1">
+                          <a:schemeClr val="accent1"/>
+                        </a:fillRef>
+                        <a:effectRef idx="0">
+                          <a:schemeClr val="accent1"/>
+                        </a:effectRef>
+                        <a:fontRef idx="minor">
+                          <a:schemeClr val="lt1"/>
+                        </a:fontRef>
+                      </wps:style>
+                      <wps:bodyPr rot="0" spcFirstLastPara="0" vertOverflow="overflow" horzOverflow="overflow" vert="horz" wrap="square" lIns="91440" tIns="45720" rIns="91440" bIns="45720" numCol="1" spcCol="0" rtlCol="0" fromWordArt="0" anchor="ctr" anchorCtr="0" forceAA="0" compatLnSpc="1">
+                        <a:prstTxWarp prst="textNoShape">
+                          <a:avLst/>
+                        </a:prstTxWarp>
+                        <a:noAutofit/>
+                      </wps:bodyPr>
+                    </wps:wsp>
+                  </a:graphicData>
+                </a:graphic>
+              </wp:anchor>
+            </w:drawing>
+          </mc:Choice>
+          <mc:Fallback>
+            <w:pict>
+              <v:roundrect w14:anchorId="1A3EB856" id="Rectangle : coins arrondis 2" o:spid="_x0000_s1026" style="position:absolute;margin-left:0;margin-top:8.8pt;width:426pt;height:111.5pt;z-index:-251657216;visibility:visible;mso-wrap-style:square;mso-wrap-distance-left:9pt;mso-wrap-distance-top:0;mso-wrap-distance-right:9pt;mso-wrap-distance-bottom:0;mso-position-horizontal:center;mso-position-horizontal-relative:margin;mso-position-vertical:absolute;mso-position-vertical-relative:text;v-text-anchor:middle" arcsize="10923f" o:gfxdata="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" fillcolor="#8eaadb [1940]" strokecolor="#1f3763 [1604]" strokeweight="1.5pt">
+                <v:stroke joinstyle="miter"/>
+                <w10:wrap anchorx="margin"/>
+              </v:roundrect>
+            </w:pict>
+          </mc:Fallback>
+        </mc:AlternateContent>
+      </w:r>
+    </w:p>
+    <w:p>
+      <w:pPr>
+        <w:jc w:val="center"/>
         <w:rPr>
           <w:b/>
           <w:bCs/>
           <w:sz w:val="28"/>
           <w:szCs w:val="28"/>
         </w:rPr>
-        <w:t>solarius</w:t>
-      </w:r>
-      <w:proofErr w:type="spellEnd"/>
-      <w:r>
+      </w:pPr>
+    </w:p>
+    <w:p>
+      <w:pPr>
+        <w:jc w:val="center"/>
+        <w:rPr>
+          <w:b/>
+          <w:bCs/>
+          <w:color w:val="FFFFFF" w:themeColor="background1"/>
+          <w:sz w:val="28"/>
+          <w:szCs w:val="28"/>
+        </w:rPr>
+      </w:pPr>
+      <w:r>
+        <w:rPr>
+          <w:b/>
+          <w:bCs/>
+          <w:color w:val="FFFFFF" w:themeColor="background1"/>
+          <w:sz w:val="28"/>
+          <w:szCs w:val="28"/>
+        </w:rPr>
+        <w:t xml:space="preserve">TP </w:t>
+      </w:r>
+      <w:r>
+        <w:rPr>
+          <w:b/>
+          <w:bCs/>
+          <w:color w:val="FFFFFF" w:themeColor="background1"/>
+          <w:sz w:val="28"/>
+          <w:szCs w:val="28"/>
+        </w:rPr>
+        <w:t>S</w:t>
+      </w:r>
+      <w:r>
+        <w:rPr>
+          <w:b/>
+          <w:bCs/>
+          <w:color w:val="FFFFFF" w:themeColor="background1"/>
+          <w:sz w:val="28"/>
+          <w:szCs w:val="28"/>
+        </w:rPr>
+        <w:t>olarius tracker</w:t>
+      </w:r>
+    </w:p>
+    <w:p>
+      <w:pPr>
+        <w:jc w:val="right"/>
         <w:rPr>
           <w:b/>
           <w:bCs/>
           <w:sz w:val="28"/>
           <w:szCs w:val="28"/>
         </w:rPr>
-        <w:t xml:space="preserve"> tracker</w:t>
-      </w:r>
+      </w:pPr>
+    </w:p>
+    <w:p>
+      <w:pPr>
+        <w:jc w:val="right"/>
+        <w:rPr>
+          <w:b/>
+          <w:bCs/>
+          <w:sz w:val="28"/>
+          <w:szCs w:val="28"/>
+        </w:rPr>
+      </w:pPr>
+    </w:p>
+    <w:p>
+      <w:pPr>
+        <w:jc w:val="right"/>
+        <w:rPr>
+          <w:b/>
+          <w:bCs/>
+          <w:sz w:val="28"/>
+          <w:szCs w:val="28"/>
+        </w:rPr>
+      </w:pPr>
+    </w:p>
+    <w:p>
+      <w:pPr>
+        <w:jc w:val="center"/>
+        <w:rPr>
+          <w:b/>
+          <w:bCs/>
+          <w:sz w:val="28"/>
+          <w:szCs w:val="28"/>
+        </w:rPr>
+      </w:pPr>
+      <w:r>
+        <w:rPr>
+          <w:rFonts w:ascii="Arial" w:hAnsi="Arial" w:cs="Arial"/>
+          <w:noProof/>
+          <w:color w:val="000000"/>
+          <w:sz w:val="50"/>
+          <w:szCs w:val="50"/>
+          <w:bdr w:val="none" w:sz="0" w:space="0" w:color="auto" w:frame="1"/>
+        </w:rPr>
+        <w:drawing>
+          <wp:inline distT="0" distB="0" distL="0" distR="0" wp14:anchorId="51FA18DC" wp14:editId="0298A0CE">
+            <wp:extent cx="4328064" cy="3244850"/>
+            <wp:effectExtent l="0" t="0" r="0" b="0"/>
+            <wp:docPr id="3" name="Image 3"/>
+            <wp:cNvGraphicFramePr>
+              <a:graphicFrameLocks xmlns:a="http://schemas.openxmlformats.org/drawingml/2006/main" noChangeAspect="1"/>
+            </wp:cNvGraphicFramePr>
+            <a:graphic xmlns:a="http://schemas.openxmlformats.org/drawingml/2006/main">
+              <a:graphicData uri="http://schemas.openxmlformats.org/drawingml/2006/picture">
+                <pic:pic xmlns:pic="http://schemas.openxmlformats.org/drawingml/2006/picture">
+                  <pic:nvPicPr>
+                    <pic:cNvPr id="0" name="Picture 1"/>
+                    <pic:cNvPicPr>
+                      <a:picLocks noChangeAspect="1" noChangeArrowheads="1"/>
+                    </pic:cNvPicPr>
+                  </pic:nvPicPr>
+                  <pic:blipFill>
+                    <a:blip r:embed="rId7" cstate="print">
+                      <a:extLst>
+                        <a:ext uri="{28A0092B-C50C-407E-A947-70E740481C1C}">
+                          <a14:useLocalDpi xmlns:a14="http://schemas.microsoft.com/office/drawing/2010/main" val="0"/>
+                        </a:ext>
+                      </a:extLst>
+                    </a:blip>
+                    <a:srcRect/>
+                    <a:stretch>
+                      <a:fillRect/>
+                    </a:stretch>
+                  </pic:blipFill>
+                  <pic:spPr bwMode="auto">
+                    <a:xfrm>
+                      <a:off x="0" y="0"/>
+                      <a:ext cx="4328915" cy="3245488"/>
+                    </a:xfrm>
+                    <a:prstGeom prst="ellipse">
+                      <a:avLst/>
+                    </a:prstGeom>
+                    <a:ln>
+                      <a:noFill/>
+                    </a:ln>
+                    <a:effectLst>
+                      <a:softEdge rad="112500"/>
+                    </a:effectLst>
+                  </pic:spPr>
+                </pic:pic>
+              </a:graphicData>
+            </a:graphic>
+          </wp:inline>
+        </w:drawing>
+      </w:r>
+    </w:p>
+    <w:p>
+      <w:pPr>
+        <w:jc w:val="center"/>
+        <w:rPr>
+          <w:i/>
+          <w:iCs/>
+        </w:rPr>
+      </w:pPr>
+      <w:r>
+        <w:rPr>
+          <w:b/>
+          <w:bCs/>
+          <w:i/>
+          <w:iCs/>
+          <w:sz w:val="24"/>
+          <w:szCs w:val="24"/>
+        </w:rPr>
+        <w:t>Projet </w:t>
+      </w:r>
+      <w:r>
+        <w:rPr>
+          <w:i/>
+          <w:iCs/>
+        </w:rPr>
+        <w:t xml:space="preserve">: Un panneau solaire qui suit la course du soleil, TP </w:t>
+      </w:r>
+      <w:proofErr w:type="spellStart"/>
+      <w:r>
+        <w:rPr>
+          <w:i/>
+          <w:iCs/>
+        </w:rPr>
+        <w:t>solarius</w:t>
+      </w:r>
+      <w:proofErr w:type="spellEnd"/>
+      <w:r>
+        <w:rPr>
+          <w:i/>
+          <w:iCs/>
+        </w:rPr>
+        <w:t>.</w:t>
+      </w:r>
+    </w:p>
+    <w:p>
+      <w:pPr>
+        <w:rPr>
+          <w:i/>
+          <w:iCs/>
+        </w:rPr>
+      </w:pPr>
     </w:p>
     <w:p>
       <w:pPr>
         <w:jc w:val="both"/>
       </w:pPr>
       <w:r>
-        <w:t>OBJECTIFS :</w:t>
+        <w:rPr>
+          <w:b/>
+          <w:bCs/>
+          <w:i/>
+          <w:iCs/>
+        </w:rPr>
+        <w:t>Objectif :</w:t>
+      </w:r>
+      <w:r>
+        <w:rPr>
+          <w:b/>
+          <w:bCs/>
+          <w:i/>
+          <w:iCs/>
+        </w:rPr>
+        <w:t xml:space="preserve"> </w:t>
+      </w:r>
+      <w:r>
+        <w:t>L'objectif du TP fut de construire un programme en Python et en Arduino permettant de changer la position du tracker solaire, pour qu'il puisse suivre la course du soleil. On récoltera les données à l’aide d’un data logger pour en déduire la puissance générer dans un lapse de temps.</w:t>
       </w:r>
     </w:p>
     <w:p>
@@ -55,24 +340,7 @@
         <w:jc w:val="both"/>
       </w:pPr>
       <w:r>
-        <w:t xml:space="preserve">L'objectif du TP est de construire un programme en Python et en Arduino </w:t>
-      </w:r>
-      <w:r>
-        <w:t>permettant</w:t>
-      </w:r>
-      <w:r>
-        <w:t xml:space="preserve"> de changer la position du tracker solaire, pour qu'il puisse suivre la course du soleil</w:t>
-      </w:r>
-    </w:p>
-    <w:p>
-      <w:pPr>
-        <w:jc w:val="both"/>
-      </w:pPr>
-      <w:r>
-        <w:t xml:space="preserve">Nous découperons la phase de développement en 3 étapes </w:t>
-      </w:r>
-      <w:r>
-        <w:t>distinctes :</w:t>
+        <w:t>Nous découperons la phase de développement en 3 étapes distinctes :</w:t>
       </w:r>
     </w:p>
     <w:p>
@@ -93,13 +361,7 @@
       </w:r>
       <w:proofErr w:type="spellEnd"/>
       <w:r>
-        <w:t xml:space="preserve"> pour chacun </w:t>
-      </w:r>
-      <w:r>
-        <w:t>des scénarios suivants</w:t>
-      </w:r>
-      <w:r>
-        <w:t>.</w:t>
+        <w:t xml:space="preserve"> pour chacun des scénarios suivants.</w:t>
       </w:r>
     </w:p>
     <w:p>
@@ -141,13 +403,7 @@
       </w:r>
       <w:proofErr w:type="spellEnd"/>
       <w:r>
-        <w:t xml:space="preserve"> on retrouvera</w:t>
-      </w:r>
-      <w:r>
-        <w:t xml:space="preserve"> </w:t>
-      </w:r>
-      <w:r>
-        <w:t xml:space="preserve">le </w:t>
+        <w:t xml:space="preserve"> on retrouvera le </w:t>
       </w:r>
       <w:proofErr w:type="spellStart"/>
       <w:r>
@@ -233,6 +489,7 @@
         <w:jc w:val="both"/>
       </w:pPr>
       <w:r>
+        <w:lastRenderedPageBreak/>
         <w:t>Finalement</w:t>
       </w:r>
       <w:r>
@@ -264,6 +521,7 @@
       </w:pPr>
     </w:p>
     <w:sectPr>
+      <w:footerReference w:type="default" r:id="rId8"/>
       <w:pgSz w:w="11906" w:h="16838"/>
       <w:pgMar w:top="1417" w:right="1417" w:bottom="1417" w:left="1417" w:header="708" w:footer="708" w:gutter="0"/>
       <w:cols w:space="708"/>
@@ -271,6 +529,72 @@
     </w:sectPr>
   </w:body>
 </w:document>
+</file>
+
+<file path=word/endnotes.xml><?xml version="1.0" encoding="utf-8"?>
+<w:endnotes xmlns:wpc="http://schemas.microsoft.com/office/word/2010/wordprocessingCanvas" xmlns:cx="http://schemas.microsoft.com/office/drawing/2014/chartex" xmlns:cx1="http://schemas.microsoft.com/office/drawing/2015/9/8/chartex" xmlns:cx2="http://schemas.microsoft.com/office/drawing/2015/10/21/chartex" xmlns:cx3="http://schemas.microsoft.com/office/drawing/2016/5/9/chartex" xmlns:cx4="http://schemas.microsoft.com/office/drawing/2016/5/10/chartex" xmlns:cx5="http://schemas.microsoft.com/office/drawing/2016/5/11/chartex" xmlns:cx6="http://schemas.microsoft.com/office/drawing/2016/5/12/chartex" xmlns:cx7="http://schemas.microsoft.com/office/drawing/2016/5/13/chartex" xmlns:cx8="http://schemas.microsoft.com/office/drawing/2016/5/14/chartex" xmlns:mc="http://schemas.openxmlformats.org/markup-compatibility/2006" xmlns:aink="http://schemas.microsoft.com/office/drawing/2016/ink" xmlns:am3d="http://schemas.microsoft.com/office/drawing/2017/model3d" xmlns:o="urn:schemas-microsoft-com:office:office" xmlns:r="http://schemas.openxmlformats.org/officeDocument/2006/relationships" xmlns:m="http://schemas.openxmlformats.org/officeDocument/2006/math" xmlns:v="urn:schemas-microsoft-com:vml" xmlns:wp14="http://schemas.microsoft.com/office/word/2010/wordprocessingDrawing" xmlns:wp="http://schemas.openxmlformats.org/drawingml/2006/wordprocessingDrawing" xmlns:w10="urn:schemas-microsoft-com:office:word" xmlns:w="http://schemas.openxmlformats.org/wordprocessingml/2006/main" xmlns:w14="http://schemas.microsoft.com/office/word/2010/wordml" xmlns:w15="http://schemas.microsoft.com/office/word/2012/wordml" xmlns:w16cex="http://schemas.microsoft.com/office/word/2018/wordml/cex" xmlns:w16cid="http://schemas.microsoft.com/office/word/2016/wordml/cid" xmlns:w16="http://schemas.microsoft.com/office/word/2018/wordml" xmlns:w16sdtdh="http://schemas.microsoft.com/office/word/2020/wordml/sdtdatahash" xmlns:w16se="http://schemas.microsoft.com/office/word/2015/wordml/symex" xmlns:wpg="http://schemas.microsoft.com/office/word/2010/wordprocessingGroup" xmlns:wpi="http://schemas.microsoft.com/office/word/2010/wordprocessingInk" xmlns:wne="http://schemas.microsoft.com/office/word/2006/wordml" xmlns:wps="http://schemas.microsoft.com/office/word/2010/wordprocessingShape" mc:Ignorable="w14 w15 w16se w16cid w16 w16cex w16sdtdh wp14">
+  <w:endnote w:type="separator" w:id="-1">
+    <w:p>
+      <w:pPr>
+        <w:spacing w:after="0" w:line="240" w:lineRule="auto"/>
+      </w:pPr>
+      <w:r>
+        <w:separator/>
+      </w:r>
+    </w:p>
+  </w:endnote>
+  <w:endnote w:type="continuationSeparator" w:id="0">
+    <w:p>
+      <w:pPr>
+        <w:spacing w:after="0" w:line="240" w:lineRule="auto"/>
+      </w:pPr>
+      <w:r>
+        <w:continuationSeparator/>
+      </w:r>
+    </w:p>
+  </w:endnote>
+</w:endnotes>
+</file>
+
+<file path=word/footer1.xml><?xml version="1.0" encoding="utf-8"?>
+<w:ftr xmlns:wpc="http://schemas.microsoft.com/office/word/2010/wordprocessingCanvas" xmlns:cx="http://schemas.microsoft.com/office/drawing/2014/chartex" xmlns:cx1="http://schemas.microsoft.com/office/drawing/2015/9/8/chartex" xmlns:cx2="http://schemas.microsoft.com/office/drawing/2015/10/21/chartex" xmlns:cx3="http://schemas.microsoft.com/office/drawing/2016/5/9/chartex" xmlns:cx4="http://schemas.microsoft.com/office/drawing/2016/5/10/chartex" xmlns:cx5="http://schemas.microsoft.com/office/drawing/2016/5/11/chartex" xmlns:cx6="http://schemas.microsoft.com/office/drawing/2016/5/12/chartex" xmlns:cx7="http://schemas.microsoft.com/office/drawing/2016/5/13/chartex" xmlns:cx8="http://schemas.microsoft.com/office/drawing/2016/5/14/chartex" xmlns:mc="http://schemas.openxmlformats.org/markup-compatibility/2006" xmlns:aink="http://schemas.microsoft.com/office/drawing/2016/ink" xmlns:am3d="http://schemas.microsoft.com/office/drawing/2017/model3d" xmlns:o="urn:schemas-microsoft-com:office:office" xmlns:r="http://schemas.openxmlformats.org/officeDocument/2006/relationships" xmlns:m="http://schemas.openxmlformats.org/officeDocument/2006/math" xmlns:v="urn:schemas-microsoft-com:vml" xmlns:wp14="http://schemas.microsoft.com/office/word/2010/wordprocessingDrawing" xmlns:wp="http://schemas.openxmlformats.org/drawingml/2006/wordprocessingDrawing" xmlns:w10="urn:schemas-microsoft-com:office:word" xmlns:w="http://schemas.openxmlformats.org/wordprocessingml/2006/main" xmlns:w14="http://schemas.microsoft.com/office/word/2010/wordml" xmlns:w15="http://schemas.microsoft.com/office/word/2012/wordml" xmlns:w16cex="http://schemas.microsoft.com/office/word/2018/wordml/cex" xmlns:w16cid="http://schemas.microsoft.com/office/word/2016/wordml/cid" xmlns:w16="http://schemas.microsoft.com/office/word/2018/wordml" xmlns:w16sdtdh="http://schemas.microsoft.com/office/word/2020/wordml/sdtdatahash" xmlns:w16se="http://schemas.microsoft.com/office/word/2015/wordml/symex" xmlns:wpg="http://schemas.microsoft.com/office/word/2010/wordprocessingGroup" xmlns:wpi="http://schemas.microsoft.com/office/word/2010/wordprocessingInk" xmlns:wne="http://schemas.microsoft.com/office/word/2006/wordml" xmlns:wps="http://schemas.microsoft.com/office/word/2010/wordprocessingShape" mc:Ignorable="w14 w15 w16se w16cid w16 w16cex w16sdtdh wp14">
+  <w:p>
+    <w:pPr>
+      <w:ind w:left="4956"/>
+    </w:pPr>
+    <w:r>
+      <w:t xml:space="preserve">     </w:t>
+    </w:r>
+    <w:r>
+      <w:t>https://github.com/Raksii/TP_211_Solarius</w:t>
+    </w:r>
+  </w:p>
+</w:ftr>
+</file>
+
+<file path=word/footnotes.xml><?xml version="1.0" encoding="utf-8"?>
+<w:footnotes xmlns:wpc="http://schemas.microsoft.com/office/word/2010/wordprocessingCanvas" xmlns:cx="http://schemas.microsoft.com/office/drawing/2014/chartex" xmlns:cx1="http://schemas.microsoft.com/office/drawing/2015/9/8/chartex" xmlns:cx2="http://schemas.microsoft.com/office/drawing/2015/10/21/chartex" xmlns:cx3="http://schemas.microsoft.com/office/drawing/2016/5/9/chartex" xmlns:cx4="http://schemas.microsoft.com/office/drawing/2016/5/10/chartex" xmlns:cx5="http://schemas.microsoft.com/office/drawing/2016/5/11/chartex" xmlns:cx6="http://schemas.microsoft.com/office/drawing/2016/5/12/chartex" xmlns:cx7="http://schemas.microsoft.com/office/drawing/2016/5/13/chartex" xmlns:cx8="http://schemas.microsoft.com/office/drawing/2016/5/14/chartex" xmlns:mc="http://schemas.openxmlformats.org/markup-compatibility/2006" xmlns:aink="http://schemas.microsoft.com/office/drawing/2016/ink" xmlns:am3d="http://schemas.microsoft.com/office/drawing/2017/model3d" xmlns:o="urn:schemas-microsoft-com:office:office" xmlns:r="http://schemas.openxmlformats.org/officeDocument/2006/relationships" xmlns:m="http://schemas.openxmlformats.org/officeDocument/2006/math" xmlns:v="urn:schemas-microsoft-com:vml" xmlns:wp14="http://schemas.microsoft.com/office/word/2010/wordprocessingDrawing" xmlns:wp="http://schemas.openxmlformats.org/drawingml/2006/wordprocessingDrawing" xmlns:w10="urn:schemas-microsoft-com:office:word" xmlns:w="http://schemas.openxmlformats.org/wordprocessingml/2006/main" xmlns:w14="http://schemas.microsoft.com/office/word/2010/wordml" xmlns:w15="http://schemas.microsoft.com/office/word/2012/wordml" xmlns:w16cex="http://schemas.microsoft.com/office/word/2018/wordml/cex" xmlns:w16cid="http://schemas.microsoft.com/office/word/2016/wordml/cid" xmlns:w16="http://schemas.microsoft.com/office/word/2018/wordml" xmlns:w16sdtdh="http://schemas.microsoft.com/office/word/2020/wordml/sdtdatahash" xmlns:w16se="http://schemas.microsoft.com/office/word/2015/wordml/symex" xmlns:wpg="http://schemas.microsoft.com/office/word/2010/wordprocessingGroup" xmlns:wpi="http://schemas.microsoft.com/office/word/2010/wordprocessingInk" xmlns:wne="http://schemas.microsoft.com/office/word/2006/wordml" xmlns:wps="http://schemas.microsoft.com/office/word/2010/wordprocessingShape" mc:Ignorable="w14 w15 w16se w16cid w16 w16cex w16sdtdh wp14">
+  <w:footnote w:type="separator" w:id="-1">
+    <w:p>
+      <w:pPr>
+        <w:spacing w:after="0" w:line="240" w:lineRule="auto"/>
+      </w:pPr>
+      <w:r>
+        <w:separator/>
+      </w:r>
+    </w:p>
+  </w:footnote>
+  <w:footnote w:type="continuationSeparator" w:id="0">
+    <w:p>
+      <w:pPr>
+        <w:spacing w:after="0" w:line="240" w:lineRule="auto"/>
+      </w:pPr>
+      <w:r>
+        <w:continuationSeparator/>
+      </w:r>
+    </w:p>
+  </w:footnote>
+</w:footnotes>
 </file>
 
 <file path=word/numbering.xml><?xml version="1.0" encoding="utf-8"?>
@@ -859,6 +1183,50 @@
       <w:iCs/>
     </w:rPr>
   </w:style>
+  <w:style w:type="paragraph" w:styleId="En-tte">
+    <w:name w:val="header"/>
+    <w:basedOn w:val="Normal"/>
+    <w:link w:val="En-tteCar"/>
+    <w:uiPriority w:val="99"/>
+    <w:unhideWhenUsed/>
+    <w:rsid w:val="00CE3B75"/>
+    <w:pPr>
+      <w:tabs>
+        <w:tab w:val="center" w:pos="4536"/>
+        <w:tab w:val="right" w:pos="9072"/>
+      </w:tabs>
+      <w:spacing w:after="0" w:line="240" w:lineRule="auto"/>
+    </w:pPr>
+  </w:style>
+  <w:style w:type="character" w:customStyle="1" w:styleId="En-tteCar">
+    <w:name w:val="En-tête Car"/>
+    <w:basedOn w:val="Policepardfaut"/>
+    <w:link w:val="En-tte"/>
+    <w:uiPriority w:val="99"/>
+    <w:rsid w:val="00CE3B75"/>
+  </w:style>
+  <w:style w:type="paragraph" w:styleId="Pieddepage">
+    <w:name w:val="footer"/>
+    <w:basedOn w:val="Normal"/>
+    <w:link w:val="PieddepageCar"/>
+    <w:uiPriority w:val="99"/>
+    <w:unhideWhenUsed/>
+    <w:rsid w:val="00CE3B75"/>
+    <w:pPr>
+      <w:tabs>
+        <w:tab w:val="center" w:pos="4536"/>
+        <w:tab w:val="right" w:pos="9072"/>
+      </w:tabs>
+      <w:spacing w:after="0" w:line="240" w:lineRule="auto"/>
+    </w:pPr>
+  </w:style>
+  <w:style w:type="character" w:customStyle="1" w:styleId="PieddepageCar">
+    <w:name w:val="Pied de page Car"/>
+    <w:basedOn w:val="Policepardfaut"/>
+    <w:link w:val="Pieddepage"/>
+    <w:uiPriority w:val="99"/>
+    <w:rsid w:val="00CE3B75"/>
+  </w:style>
 </w:styles>
 </file>
 
